--- a/telas/procuracao/PJ/procuracao_queixa_crime/11_PROCURACAO_PJ_CQ_TESTE.docx
+++ b/telas/procuracao/PJ/procuracao_queixa_crime/11_PROCURACAO_PJ_CQ_TESTE.docx
@@ -94,17 +94,67 @@
           <w:sz w:val="24"/>
           <w:szCs w:val="24"/>
         </w:rPr>
-        <w:t>, portador do CNPJ:</w:t>
+        <w:t xml:space="preserve">, </w:t>
       </w:r>
       <w:r>
         <w:rPr>
           <w:rFonts w:ascii="Garamond" w:eastAsia="Arial Unicode MS" w:hAnsi="Garamond" w:cs="Times New Roman"/>
+          <w:sz w:val="24"/>
+          <w:szCs w:val="24"/>
+        </w:rPr>
+        <w:t>inscrito no</w:t>
+      </w:r>
+      <w:r>
+        <w:rPr>
+          <w:rFonts w:ascii="Garamond" w:eastAsia="Arial Unicode MS" w:hAnsi="Garamond" w:cs="Times New Roman"/>
+          <w:sz w:val="24"/>
+          <w:szCs w:val="24"/>
+        </w:rPr>
+        <w:t xml:space="preserve"> CNPJ:</w:t>
+      </w:r>
+      <w:r>
+        <w:rPr>
+          <w:rFonts w:ascii="Garamond" w:eastAsia="Arial Unicode MS" w:hAnsi="Garamond" w:cs="Times New Roman"/>
           <w:b/>
           <w:bCs/>
           <w:sz w:val="24"/>
           <w:szCs w:val="24"/>
         </w:rPr>
-        <w:t xml:space="preserve"> #CNPJ</w:t>
+        <w:t xml:space="preserve"> #CNP</w:t>
+      </w:r>
+      <w:r>
+        <w:rPr>
+          <w:rFonts w:ascii="Garamond" w:eastAsia="Arial Unicode MS" w:hAnsi="Garamond" w:cs="Times New Roman"/>
+          <w:b/>
+          <w:bCs/>
+          <w:sz w:val="24"/>
+          <w:szCs w:val="24"/>
+        </w:rPr>
+        <w:t xml:space="preserve">J </w:t>
+      </w:r>
+      <w:r>
+        <w:rPr>
+          <w:rFonts w:ascii="Garamond" w:eastAsia="Arial Unicode MS" w:hAnsi="Garamond" w:cs="Times New Roman"/>
+          <w:sz w:val="24"/>
+          <w:szCs w:val="24"/>
+        </w:rPr>
+        <w:t>e com sede na #END_EMPRESA</w:t>
+      </w:r>
+      <w:r>
+        <w:rPr>
+          <w:rFonts w:ascii="Garamond" w:eastAsia="Arial Unicode MS" w:hAnsi="Garamond" w:cs="Times New Roman"/>
+          <w:sz w:val="24"/>
+          <w:szCs w:val="24"/>
+        </w:rPr>
+        <w:t xml:space="preserve"> cep:</w:t>
+      </w:r>
+      <w:r>
+        <w:rPr>
+          <w:rFonts w:ascii="Garamond" w:eastAsia="Arial Unicode MS" w:hAnsi="Garamond" w:cs="Times New Roman"/>
+          <w:sz w:val="24"/>
+          <w:szCs w:val="24"/>
+        </w:rPr>
+        <w:t xml:space="preserve"> #CP_EMPRESA</w:t>
       </w:r>
       <w:r>
         <w:rPr>

--- a/telas/procuracao/PJ/procuracao_queixa_crime/11_PROCURACAO_PJ_CQ_TESTE.docx
+++ b/telas/procuracao/PJ/procuracao_queixa_crime/11_PROCURACAO_PJ_CQ_TESTE.docx
@@ -120,7 +120,7 @@
           <w:sz w:val="24"/>
           <w:szCs w:val="24"/>
         </w:rPr>
-        <w:t xml:space="preserve"> #CNP</w:t>
+        <w:t xml:space="preserve"> </w:t>
       </w:r>
       <w:r>
         <w:rPr>
@@ -130,11 +130,21 @@
           <w:sz w:val="24"/>
           <w:szCs w:val="24"/>
         </w:rPr>
-        <w:t xml:space="preserve">J </w:t>
+        <w:t>#CNPJ1</w:t>
       </w:r>
       <w:r>
         <w:rPr>
           <w:rFonts w:ascii="Garamond" w:eastAsia="Arial Unicode MS" w:hAnsi="Garamond" w:cs="Times New Roman"/>
+          <w:b/>
+          <w:bCs/>
+          <w:sz w:val="24"/>
+          <w:szCs w:val="24"/>
+        </w:rPr>
+        <w:t xml:space="preserve"> </w:t>
+      </w:r>
+      <w:r>
+        <w:rPr>
+          <w:rFonts w:ascii="Garamond" w:eastAsia="Arial Unicode MS" w:hAnsi="Garamond" w:cs="Times New Roman"/>
           <w:sz w:val="24"/>
           <w:szCs w:val="24"/>
         </w:rPr>
@@ -386,7 +396,25 @@
           <w:sz w:val="24"/>
           <w:szCs w:val="24"/>
         </w:rPr>
-        <w:t>, inscrita no CNPJ/MF sob o nº 23.220.936/0001-23, inscrita na OAB/TO sob o n. 226, situada na Quadra 304 Norte, Avenida LO 8, Lote 1-A, andar 1, SN, Palmas – TO, CEP 77.006-348, neste ato representado por LEANDRO FREIRE DE SOUZA, brasileiro, solteiro, advogado, portador da identidade profissional OAB/TO 6.311, OAB/PA 21.770-A, OAB/DF 66.016, OAB/GO 62.283-A,com o mesmo endereço profissional acima</w:t>
+        <w:t>, inscrita no CNPJ/MF sob o nº 23.220.936/0001-23, inscrita na OAB/TO sob o n. 226, situada na Quadra 304 Norte, Avenida LO 8, Lote 1-A, andar 1, SN, Palmas – TO, CEP 77.006-348, neste ato representado por LEANDRO FREIRE DE SOUZA, brasileiro, solteiro, advogado, portador da identidade profissional OAB/TO 6.311, OAB/PA 21.770-A, OAB/DF 66.016, OAB/GO 62.283-</w:t>
+      </w:r>
+      <w:proofErr w:type="gramStart"/>
+      <w:r>
+        <w:rPr>
+          <w:rFonts w:ascii="Garamond" w:eastAsia="Arial Unicode MS" w:hAnsi="Garamond"/>
+          <w:sz w:val="24"/>
+          <w:szCs w:val="24"/>
+        </w:rPr>
+        <w:t>A,com</w:t>
+      </w:r>
+      <w:proofErr w:type="gramEnd"/>
+      <w:r>
+        <w:rPr>
+          <w:rFonts w:ascii="Garamond" w:eastAsia="Arial Unicode MS" w:hAnsi="Garamond"/>
+          <w:sz w:val="24"/>
+          <w:szCs w:val="24"/>
+        </w:rPr>
+        <w:t xml:space="preserve"> o mesmo endereço profissional acima</w:t>
       </w:r>
       <w:r>
         <w:rPr>
